--- a/CA 2 60% - Important 21-04-2024/Links.docx
+++ b/CA 2 60% - Important 21-04-2024/Links.docx
@@ -36,10 +36,28 @@
       </w:pPr>
     </w:p>
     <w:p>
-      <w:r>
-        <w:t>https://www.youtube.com/watch?v=r9buAwVBDhA</w:t>
-      </w:r>
+      <w:hyperlink r:id="rId6" w:history="1">
+        <w:r>
+          <w:rPr>
+            <w:rStyle w:val="Hyperlink"/>
+          </w:rPr>
+          <w:t>https://www.youtube.com/watch?v=r9buAwVBDhA</w:t>
+        </w:r>
+      </w:hyperlink>
     </w:p>
+    <w:p/>
+    <w:p>
+      <w:hyperlink r:id="rId7" w:history="1">
+        <w:r>
+          <w:rPr>
+            <w:rStyle w:val="Hyperlink"/>
+          </w:rPr>
+          <w:t>https://downloads.khinsider.com/game-soundtracks/album/happy-mario-20th-super-mario-sound-collection</w:t>
+        </w:r>
+      </w:hyperlink>
+    </w:p>
+    <w:p/>
+    <w:p/>
     <w:p/>
     <w:p/>
     <w:sectPr>
